--- a/Design Documents/Processed Feedback.docx
+++ b/Design Documents/Processed Feedback.docx
@@ -87,19 +87,7 @@
           <w:lang w:val="en-US"/>
         </w:rPr>
         <w:br/>
-        <w:t>Magnet vs Fan is a r</w:t>
-      </w:r>
-      <w:r>
-        <w:rPr>
-          <w:lang w:val="en-US"/>
-        </w:rPr>
-        <w:t>eally</w:t>
-      </w:r>
-      <w:r>
-        <w:rPr>
-          <w:lang w:val="en-US"/>
-        </w:rPr>
-        <w:t xml:space="preserve"> nice dichotomy</w:t>
+        <w:t>Magnet vs Fan is a really nice dichotomy</w:t>
       </w:r>
       <w:r>
         <w:rPr>
@@ -233,6 +221,12 @@
               </w:rPr>
               <w:t>No failure state is nice for younger kids who have no experience</w:t>
             </w:r>
+            <w:r>
+              <w:rPr>
+                <w:lang w:val="en-US"/>
+              </w:rPr>
+              <w:t xml:space="preserve"> with the mouse/anything</w:t>
+            </w:r>
           </w:p>
         </w:tc>
       </w:tr>
@@ -269,10 +263,20 @@
               <w:rPr>
                 <w:lang w:val="en-US"/>
               </w:rPr>
-              <w:t>The game is too short for the kids to nice there’s no failure state anyway</w:t>
-            </w:r>
-            <w:bookmarkStart w:id="0" w:name="_GoBack"/>
-            <w:bookmarkEnd w:id="0"/>
+              <w:t>The game is too short for the kids to n</w:t>
+            </w:r>
+            <w:r>
+              <w:rPr>
+                <w:lang w:val="en-US"/>
+              </w:rPr>
+              <w:t xml:space="preserve">otice </w:t>
+            </w:r>
+            <w:r>
+              <w:rPr>
+                <w:lang w:val="en-US"/>
+              </w:rPr>
+              <w:t>there’s no failure state anyway</w:t>
+            </w:r>
           </w:p>
         </w:tc>
       </w:tr>
@@ -289,6 +293,18 @@
         </w:rPr>
         <w:t>Arguments in group discussion:</w:t>
       </w:r>
+      <w:r>
+        <w:rPr>
+          <w:lang w:val="en-US"/>
+        </w:rPr>
+        <w:t xml:space="preserve"> Objective isn’t to learn game but learn real-world knowledge. </w:t>
+      </w:r>
+      <w:r>
+        <w:rPr>
+          <w:lang w:val="en-US"/>
+        </w:rPr>
+        <w:t>We target the younger audience overall. More of a toy than a game. It’s impossible to appeal to the entire range of 4-12 with one game, thus our focus is mostly on the young. Younger kids can still play.</w:t>
+      </w:r>
     </w:p>
     <w:p>
       <w:pPr>
@@ -301,6 +317,40 @@
           <w:lang w:val="en-US"/>
         </w:rPr>
         <w:t>Conclusion:</w:t>
+      </w:r>
+      <w:r>
+        <w:rPr>
+          <w:lang w:val="en-US"/>
+        </w:rPr>
+        <w:t xml:space="preserve"> After the arguments we voted on the option of a failure state(automatic reset) or no failure state at all. We voted and got 5-1, we talked to the last person who wanted it to be </w:t>
+      </w:r>
+      <w:proofErr w:type="spellStart"/>
+      <w:r>
+        <w:rPr>
+          <w:lang w:val="en-US"/>
+        </w:rPr>
+        <w:t>failable</w:t>
+      </w:r>
+      <w:proofErr w:type="spellEnd"/>
+      <w:r>
+        <w:rPr>
+          <w:lang w:val="en-US"/>
+        </w:rPr>
+        <w:t xml:space="preserve"> and presented our arguments and voting again after the result was 6-0 in </w:t>
+      </w:r>
+      <w:proofErr w:type="spellStart"/>
+      <w:r>
+        <w:rPr>
+          <w:lang w:val="en-US"/>
+        </w:rPr>
+        <w:t>favour</w:t>
+      </w:r>
+      <w:proofErr w:type="spellEnd"/>
+      <w:r>
+        <w:rPr>
+          <w:lang w:val="en-US"/>
+        </w:rPr>
+        <w:t>.</w:t>
       </w:r>
     </w:p>
     <w:tbl>
@@ -464,6 +514,59 @@
           <w:lang w:val="en-US"/>
         </w:rPr>
       </w:pPr>
+      <w:r>
+        <w:rPr>
+          <w:lang w:val="en-US"/>
+        </w:rPr>
+        <w:t xml:space="preserve">Arguments in group discussion: Assets are super </w:t>
+      </w:r>
+      <w:proofErr w:type="spellStart"/>
+      <w:r>
+        <w:rPr>
+          <w:lang w:val="en-US"/>
+        </w:rPr>
+        <w:t>colourful</w:t>
+      </w:r>
+      <w:proofErr w:type="spellEnd"/>
+      <w:r>
+        <w:rPr>
+          <w:lang w:val="en-US"/>
+        </w:rPr>
+        <w:t xml:space="preserve">, so actually putting the assets on the backgrounds will make them pop and make this a non-argument. We changed the robot </w:t>
+      </w:r>
+      <w:proofErr w:type="spellStart"/>
+      <w:r>
+        <w:rPr>
+          <w:lang w:val="en-US"/>
+        </w:rPr>
+        <w:t>colour</w:t>
+      </w:r>
+      <w:proofErr w:type="spellEnd"/>
+      <w:r>
+        <w:rPr>
+          <w:lang w:val="en-US"/>
+        </w:rPr>
+        <w:t xml:space="preserve"> from gray to a brighter white to see how that looked.</w:t>
+      </w:r>
+    </w:p>
+    <w:p>
+      <w:pPr>
+        <w:rPr>
+          <w:lang w:val="en-US"/>
+        </w:rPr>
+      </w:pPr>
+      <w:r>
+        <w:rPr>
+          <w:lang w:val="en-US"/>
+        </w:rPr>
+        <w:t xml:space="preserve">Conclusion: We really liked the brighter white </w:t>
+      </w:r>
+      <w:r>
+        <w:rPr>
+          <w:lang w:val="en-US"/>
+        </w:rPr>
+        <w:t xml:space="preserve">robot version so we changed to that, but kept the rest of the art unchanged. </w:t>
+      </w:r>
     </w:p>
     <w:tbl>
       <w:tblPr>
@@ -586,6 +689,14 @@
         </w:rPr>
         <w:t>Arguments in group discussion:</w:t>
       </w:r>
+      <w:r>
+        <w:rPr>
+          <w:lang w:val="en-US"/>
+        </w:rPr>
+        <w:t xml:space="preserve"> We disagree it’s too quick, with the max being 30 seconds we feel like our current ~20 seconds is already fine.</w:t>
+      </w:r>
+      <w:bookmarkStart w:id="0" w:name="_GoBack"/>
+      <w:bookmarkEnd w:id="0"/>
     </w:p>
     <w:p>
       <w:pPr>
@@ -598,6 +709,12 @@
           <w:lang w:val="en-US"/>
         </w:rPr>
         <w:t>Conclusion:</w:t>
+      </w:r>
+      <w:r>
+        <w:rPr>
+          <w:lang w:val="en-US"/>
+        </w:rPr>
+        <w:t xml:space="preserve"> No change.</w:t>
       </w:r>
     </w:p>
     <w:sectPr>
